--- a/tasks/task1_2_lp/view/main/sabonis_main.docx
+++ b/tasks/task1_2_lp/view/main/sabonis_main.docx
@@ -480,7 +480,6 @@
         </w:rPr>
         <w:t xml:space="preserve">                           “</w:t>
       </w:r>
-      <w:proofErr w:type="gramStart"/>
       <w:r>
         <w:rPr>
           <w:szCs w:val="24"/>
@@ -499,14 +498,7 @@
         <w:rPr>
           <w:szCs w:val="24"/>
         </w:rPr>
-        <w:t>”</w:t>
-      </w:r>
-      <w:proofErr w:type="gramEnd"/>
-      <w:r>
-        <w:rPr>
-          <w:szCs w:val="24"/>
-        </w:rPr>
-        <w:t xml:space="preserve"> </w:t>
+        <w:t xml:space="preserve">” </w:t>
       </w:r>
       <w:r>
         <w:rPr>
@@ -545,7 +537,13 @@
         <w:rPr>
           <w:szCs w:val="24"/>
         </w:rPr>
-        <w:t>3 г.</w:t>
+        <w:t>4</w:t>
+      </w:r>
+      <w:r>
+        <w:rPr>
+          <w:szCs w:val="24"/>
+        </w:rPr>
+        <w:t xml:space="preserve"> г.</w:t>
       </w:r>
     </w:p>
     <w:p>
@@ -587,15 +585,25 @@
           <w:rFonts w:ascii="Times New Roman" w:hAnsi="Times New Roman" w:cs="Times New Roman"/>
           <w:sz w:val="24"/>
           <w:szCs w:val="24"/>
-        </w:rPr>
-      </w:pPr>
-      <w:r>
-        <w:rPr>
-          <w:rFonts w:ascii="Times New Roman" w:hAnsi="Times New Roman" w:cs="Times New Roman"/>
-          <w:sz w:val="24"/>
-          <w:szCs w:val="24"/>
-        </w:rPr>
-        <w:t>2023</w:t>
+          <w:lang w:val="en-US"/>
+        </w:rPr>
+      </w:pPr>
+      <w:r>
+        <w:rPr>
+          <w:rFonts w:ascii="Times New Roman" w:hAnsi="Times New Roman" w:cs="Times New Roman"/>
+          <w:sz w:val="24"/>
+          <w:szCs w:val="24"/>
+        </w:rPr>
+        <w:t>202</w:t>
+      </w:r>
+      <w:r>
+        <w:rPr>
+          <w:rFonts w:ascii="Times New Roman" w:hAnsi="Times New Roman" w:cs="Times New Roman"/>
+          <w:sz w:val="24"/>
+          <w:szCs w:val="24"/>
+          <w:lang w:val="en-US"/>
+        </w:rPr>
+        <w:t>4</w:t>
       </w:r>
     </w:p>
     <w:p>
